--- a/labs/lab04/report/Л04_Ибрахим_отчёт.docx
+++ b/labs/lab04/report/Л04_Ибрахим_отчёт.docx
@@ -1260,7 +1260,7 @@
       </w:r>
     </w:p>
     <w:bookmarkEnd w:id="53"/>
-    <w:bookmarkStart w:id="69" w:name="X32ff26b75a7156f968f22ae721fd8fec4b51e1d"/>
+    <w:bookmarkStart w:id="73" w:name="X32ff26b75a7156f968f22ae721fd8fec4b51e1d"/>
     <w:p>
       <w:pPr>
         <w:pStyle w:val="Heading1"/>
@@ -1613,8 +1613,77 @@
         <w:t xml:space="preserve">Копирование файлов</w:t>
       </w:r>
     </w:p>
-    <w:bookmarkEnd w:id="69"/>
-    <w:bookmarkStart w:id="70" w:name="выводы"/>
+    <w:p>
+      <w:pPr>
+        <w:numPr>
+          <w:ilvl w:val="0"/>
+          <w:numId w:val="1018"/>
+        </w:numPr>
+        <w:pStyle w:val="Compact"/>
+      </w:pPr>
+      <w:r>
+        <w:t xml:space="preserve">Выгружаю изменения на GitHub</w:t>
+      </w:r>
+    </w:p>
+    <w:p>
+      <w:pPr>
+        <w:pStyle w:val="CaptionedFigure"/>
+      </w:pPr>
+      <w:bookmarkStart w:id="72" w:name="fig:001"/>
+      <w:r>
+        <w:drawing>
+          <wp:inline>
+            <wp:extent cx="5334000" cy="5222037"/>
+            <wp:effectExtent b="0" l="0" r="0" t="0"/>
+            <wp:docPr descr="Рис. 1: Выгружаю изменения" title="" id="70" name="Picture"/>
+            <a:graphic>
+              <a:graphicData uri="http://schemas.openxmlformats.org/drawingml/2006/picture">
+                <pic:pic>
+                  <pic:nvPicPr>
+                    <pic:cNvPr descr="image/15.jpg" id="71" name="Picture"/>
+                    <pic:cNvPicPr>
+                      <a:picLocks noChangeArrowheads="1" noChangeAspect="1"/>
+                    </pic:cNvPicPr>
+                  </pic:nvPicPr>
+                  <pic:blipFill>
+                    <a:blip r:embed="rId69"/>
+                    <a:stretch>
+                      <a:fillRect/>
+                    </a:stretch>
+                  </pic:blipFill>
+                  <pic:spPr bwMode="auto">
+                    <a:xfrm>
+                      <a:off x="0" y="0"/>
+                      <a:ext cx="5334000" cy="5222037"/>
+                    </a:xfrm>
+                    <a:prstGeom prst="rect">
+                      <a:avLst/>
+                    </a:prstGeom>
+                    <a:noFill/>
+                    <a:ln w="9525">
+                      <a:noFill/>
+                      <a:headEnd/>
+                      <a:tailEnd/>
+                    </a:ln>
+                  </pic:spPr>
+                </pic:pic>
+              </a:graphicData>
+            </a:graphic>
+          </wp:inline>
+        </w:drawing>
+      </w:r>
+      <w:bookmarkEnd w:id="72"/>
+    </w:p>
+    <w:p>
+      <w:pPr>
+        <w:pStyle w:val="ImageCaption"/>
+      </w:pPr>
+      <w:r>
+        <w:t xml:space="preserve">Рис. 1: Выгружаю изменения</w:t>
+      </w:r>
+    </w:p>
+    <w:bookmarkEnd w:id="73"/>
+    <w:bookmarkStart w:id="74" w:name="выводы"/>
     <w:p>
       <w:pPr>
         <w:pStyle w:val="Heading1"/>
@@ -1640,8 +1709,8 @@
         <w:t xml:space="preserve">Я освоила процедуры компиляции и сборки программ, написанных на ассемблере NASM</w:t>
       </w:r>
     </w:p>
-    <w:bookmarkEnd w:id="70"/>
-    <w:bookmarkStart w:id="72" w:name="список-литературы"/>
+    <w:bookmarkEnd w:id="74"/>
+    <w:bookmarkStart w:id="76" w:name="список-литературы"/>
     <w:p>
       <w:pPr>
         <w:pStyle w:val="Heading1"/>
@@ -1654,7 +1723,7 @@
       <w:pPr>
         <w:pStyle w:val="FirstParagraph"/>
       </w:pPr>
-      <w:hyperlink r:id="rId71">
+      <w:hyperlink r:id="rId75">
         <w:r>
           <w:rPr>
             <w:rStyle w:val="Hyperlink"/>
@@ -1663,7 +1732,7 @@
         </w:r>
       </w:hyperlink>
     </w:p>
-    <w:bookmarkEnd w:id="72"/>
+    <w:bookmarkEnd w:id="76"/>
     <w:sectPr/>
   </w:body>
 </w:document>
@@ -3180,6 +3249,36 @@
     </w:lvlOverride>
     <w:lvlOverride w:ilvl="8">
       <w:startOverride w:val="5"/>
+    </w:lvlOverride>
+  </w:num>
+  <w:num w:numId="1018">
+    <w:abstractNumId w:val="99426"/>
+    <w:lvlOverride w:ilvl="0">
+      <w:startOverride w:val="6"/>
+    </w:lvlOverride>
+    <w:lvlOverride w:ilvl="1">
+      <w:startOverride w:val="6"/>
+    </w:lvlOverride>
+    <w:lvlOverride w:ilvl="2">
+      <w:startOverride w:val="6"/>
+    </w:lvlOverride>
+    <w:lvlOverride w:ilvl="3">
+      <w:startOverride w:val="6"/>
+    </w:lvlOverride>
+    <w:lvlOverride w:ilvl="4">
+      <w:startOverride w:val="6"/>
+    </w:lvlOverride>
+    <w:lvlOverride w:ilvl="5">
+      <w:startOverride w:val="6"/>
+    </w:lvlOverride>
+    <w:lvlOverride w:ilvl="6">
+      <w:startOverride w:val="6"/>
+    </w:lvlOverride>
+    <w:lvlOverride w:ilvl="7">
+      <w:startOverride w:val="6"/>
+    </w:lvlOverride>
+    <w:lvlOverride w:ilvl="8">
+      <w:startOverride w:val="6"/>
     </w:lvlOverride>
   </w:num>
 </w:numbering>
